--- a/New Abstract_Edge Federated Learning for Smart HealthCare Systems.docx
+++ b/New Abstract_Edge Federated Learning for Smart HealthCare Systems.docx
@@ -6,11 +6,17 @@
       <w:pPr>
         <w:jc w:val="center"/>
         <w:rPr>
+          <w:rFonts w:cstheme="minorHAnsi"/>
+          <w:b/>
+          <w:bCs/>
           <w:lang w:val="en-US"/>
         </w:rPr>
       </w:pPr>
       <w:r>
         <w:rPr>
+          <w:rFonts w:cstheme="minorHAnsi"/>
+          <w:b/>
+          <w:bCs/>
           <w:lang w:val="en-US"/>
         </w:rPr>
         <w:t>Edge Federated Learning for Smart HealthCare Systems</w:t>
@@ -19,11 +25,17 @@
     <w:p>
       <w:pPr>
         <w:rPr>
+          <w:rFonts w:cstheme="minorHAnsi"/>
+          <w:b/>
+          <w:bCs/>
           <w:lang w:val="en-US"/>
         </w:rPr>
       </w:pPr>
       <w:r>
         <w:rPr>
+          <w:rFonts w:cstheme="minorHAnsi"/>
+          <w:b/>
+          <w:bCs/>
           <w:lang w:val="en-US"/>
         </w:rPr>
         <w:t>Abstract:</w:t>
@@ -31,159 +43,155 @@
     </w:p>
     <w:p>
       <w:pPr>
-        <w:rPr>
+        <w:jc w:val="both"/>
+        <w:rPr>
+          <w:rFonts w:cstheme="minorHAnsi"/>
           <w:lang w:val="en-US"/>
         </w:rPr>
       </w:pPr>
       <w:r>
         <w:rPr>
+          <w:rFonts w:cstheme="minorHAnsi"/>
           <w:lang w:val="en-US"/>
         </w:rPr>
         <w:t xml:space="preserve">With the wide usage of smart wearable devices and mobile health care application, the total amount of healthcare data is increasing rapidly. To manage </w:t>
       </w:r>
       <w:r>
         <w:rPr>
+          <w:rFonts w:cstheme="minorHAnsi"/>
           <w:lang w:val="en-US"/>
         </w:rPr>
         <w:t>health care data and to recommend healthy advices in time critical case</w:t>
       </w:r>
       <w:r>
         <w:rPr>
+          <w:rFonts w:cstheme="minorHAnsi"/>
           <w:lang w:val="en-US"/>
         </w:rPr>
         <w:t>s</w:t>
       </w:r>
       <w:r>
         <w:rPr>
+          <w:rFonts w:cstheme="minorHAnsi"/>
           <w:lang w:val="en-US"/>
         </w:rPr>
         <w:t>, data is getting collected at cloud and analyzed using machine learning approaches</w:t>
       </w:r>
       <w:r>
         <w:rPr>
+          <w:rFonts w:cstheme="minorHAnsi"/>
           <w:lang w:val="en-US"/>
         </w:rPr>
         <w:t>,</w:t>
       </w:r>
       <w:r>
         <w:rPr>
+          <w:rFonts w:cstheme="minorHAnsi"/>
           <w:lang w:val="en-US"/>
         </w:rPr>
-        <w:t xml:space="preserve"> which takes more time to compute and huge cost to transfer the data over the network, as well there is possibility of data privacy leakage. To solve communication, computation and privacy issue we can use </w:t>
-      </w:r>
-      <w:r>
-        <w:rPr>
+        <w:t xml:space="preserve"> which takes more time to compute and huge cost to transfer the data over the network, as well there is possibility of data privacy leakage. To solve communication, computation and privacy issue</w:t>
+      </w:r>
+      <w:r>
+        <w:rPr>
+          <w:rFonts w:cstheme="minorHAnsi"/>
           <w:lang w:val="en-US"/>
         </w:rPr>
-        <w:t>Edge computing</w:t>
-      </w:r>
-      <w:r>
-        <w:rPr>
+        <w:t>s</w:t>
+      </w:r>
+      <w:r>
+        <w:rPr>
+          <w:rFonts w:cstheme="minorHAnsi"/>
           <w:lang w:val="en-US"/>
         </w:rPr>
-        <w:t>, which</w:t>
-      </w:r>
-      <w:r>
-        <w:rPr>
+        <w:t xml:space="preserve"> we can use Edge computing, which is primarily concerned with transmitting data among the devices at the edge, closer to where user applications are located, rather than to a centralized server. </w:t>
+      </w:r>
+      <w:r>
+        <w:rPr>
+          <w:rFonts w:cstheme="minorHAnsi"/>
           <w:lang w:val="en-US"/>
         </w:rPr>
-        <w:t xml:space="preserve"> is primarily concerned with transmitting data among the devices at the edge, closer to where user applications are located, rather than to a centralized server</w:t>
-      </w:r>
-      <w:r>
-        <w:rPr>
+        <w:t xml:space="preserve"> </w:t>
+      </w:r>
+      <w:r>
+        <w:rPr>
+          <w:rFonts w:cstheme="minorHAnsi"/>
           <w:lang w:val="en-US"/>
         </w:rPr>
-        <w:t xml:space="preserve">. </w:t>
-      </w:r>
-      <w:r>
-        <w:rPr>
-          <w:lang w:val="en-US"/>
-        </w:rPr>
-        <w:t xml:space="preserve"> </w:t>
-      </w:r>
-      <w:r>
-        <w:rPr>
-          <w:lang w:val="en-US"/>
-        </w:rPr>
         <w:t>To train the data for health advices in time critical cases Federated learning can be used,</w:t>
       </w:r>
       <w:r>
         <w:rPr>
-          <w:rFonts w:eastAsiaTheme="minorEastAsia" w:hAnsi="Tw Cen MT"/>
+          <w:rFonts w:eastAsiaTheme="minorEastAsia" w:cstheme="minorHAnsi"/>
           <w:color w:val="000000" w:themeColor="text1"/>
           <w:kern w:val="24"/>
-          <w:sz w:val="40"/>
-          <w:szCs w:val="40"/>
           <w:lang w:eastAsia="en-IN"/>
         </w:rPr>
         <w:t xml:space="preserve"> </w:t>
       </w:r>
       <w:r>
+        <w:rPr>
+          <w:rFonts w:cstheme="minorHAnsi"/>
+        </w:rPr>
         <w:t>it is a</w:t>
       </w:r>
       <w:r>
         <w:rPr>
-          <w:rFonts w:eastAsiaTheme="minorEastAsia" w:hAnsi="Tw Cen MT"/>
+          <w:rFonts w:eastAsiaTheme="minorEastAsia" w:cstheme="minorHAnsi"/>
           <w:color w:val="000000" w:themeColor="text1"/>
           <w:kern w:val="24"/>
-          <w:sz w:val="40"/>
-          <w:szCs w:val="40"/>
           <w:lang w:eastAsia="en-IN"/>
         </w:rPr>
         <w:t xml:space="preserve"> </w:t>
       </w:r>
       <w:r>
+        <w:rPr>
+          <w:rFonts w:cstheme="minorHAnsi"/>
+        </w:rPr>
         <w:t>collaborative machine learning framework allowing devices from different resources with different private datasets working together to study and train a global model.</w:t>
       </w:r>
       <w:r>
+        <w:rPr>
+          <w:rFonts w:cstheme="minorHAnsi"/>
+        </w:rPr>
         <w:t xml:space="preserve"> So, we propose </w:t>
       </w:r>
       <w:proofErr w:type="gramStart"/>
       <w:r>
+        <w:rPr>
+          <w:rFonts w:cstheme="minorHAnsi"/>
+        </w:rPr>
         <w:t>a</w:t>
       </w:r>
       <w:proofErr w:type="gramEnd"/>
       <w:r>
-        <w:t xml:space="preserve"> </w:t>
-      </w:r>
-      <w:r>
-        <w:t>Edge federated learning solves the data island problem by fully exploring the huge potential of the data on terminal devices without infringing on user’s privacy, and it greatly improves the efficiency of</w:t>
-      </w:r>
-      <w:r>
-        <w:t xml:space="preserve"> </w:t>
-      </w:r>
-      <w:r>
-        <w:t>model learning in edge computing systems</w:t>
-      </w:r>
-      <w:r>
-        <w:rPr>
+        <w:rPr>
+          <w:rFonts w:cstheme="minorHAnsi"/>
+        </w:rPr>
+        <w:t xml:space="preserve"> Edge federated learning solves the data island problem by fully exploring the huge potential of the data on terminal devices without infringing on user’s privacy, and it greatly improves the efficiency of model learning in edge computing systems</w:t>
+      </w:r>
+      <w:r>
+        <w:rPr>
+          <w:rFonts w:cstheme="minorHAnsi"/>
           <w:lang w:val="en-US"/>
         </w:rPr>
         <w:t xml:space="preserve">. Here, we </w:t>
       </w:r>
       <w:r>
         <w:rPr>
+          <w:rFonts w:cstheme="minorHAnsi"/>
           <w:lang w:val="en-US"/>
         </w:rPr>
         <w:t xml:space="preserve">explore the </w:t>
       </w:r>
       <w:r>
-        <w:t>Communication</w:t>
-      </w:r>
-      <w:r>
-        <w:t xml:space="preserve">, </w:t>
-      </w:r>
-      <w:r>
-        <w:t>computation</w:t>
-      </w:r>
-      <w:r>
-        <w:t xml:space="preserve">, security, privacy, migration and scheduling for an </w:t>
-      </w:r>
-      <w:r>
-        <w:t>efficient edge federated learning</w:t>
-      </w:r>
-      <w:r>
-        <w:rPr>
+        <w:rPr>
+          <w:rFonts w:cstheme="minorHAnsi"/>
+        </w:rPr>
+        <w:t>Communication, computation, security, privacy, migration and scheduling for an efficient edge federated learning</w:t>
+      </w:r>
+      <w:r>
+        <w:rPr>
+          <w:rFonts w:cstheme="minorHAnsi"/>
           <w:lang w:val="en-US"/>
         </w:rPr>
         <w:t>.</w:t>
@@ -192,46 +200,1029 @@
     <w:p>
       <w:pPr>
         <w:rPr>
+          <w:rFonts w:cstheme="minorHAnsi"/>
           <w:lang w:val="en-US"/>
         </w:rPr>
       </w:pPr>
       <w:r>
         <w:rPr>
+          <w:rFonts w:cstheme="minorHAnsi"/>
+          <w:b/>
+          <w:bCs/>
           <w:lang w:val="en-US"/>
         </w:rPr>
-        <w:t>Keywords: Cloud Computing, Edge Computing, Federated Learning, Edge Federated Learning</w:t>
+        <w:t xml:space="preserve">Keywords: </w:t>
+      </w:r>
+      <w:r>
+        <w:rPr>
+          <w:rFonts w:cstheme="minorHAnsi"/>
+          <w:lang w:val="en-US"/>
+        </w:rPr>
+        <w:t>Cloud Computing, Edge Computing, Federated Learning, Edge Federated Learning</w:t>
       </w:r>
     </w:p>
     <w:p>
       <w:pPr>
         <w:rPr>
+          <w:rFonts w:cstheme="minorHAnsi"/>
+          <w:b/>
+          <w:bCs/>
           <w:lang w:val="en-US"/>
         </w:rPr>
       </w:pPr>
       <w:r>
         <w:rPr>
+          <w:rFonts w:cstheme="minorHAnsi"/>
+          <w:b/>
+          <w:bCs/>
           <w:lang w:val="en-US"/>
         </w:rPr>
-        <w:t xml:space="preserve"> </w:t>
+        <w:t>References</w:t>
       </w:r>
     </w:p>
     <w:p>
-      <w:r>
-        <w:rPr>
-          <w:lang w:val="en-US"/>
+      <w:pPr>
+        <w:pStyle w:val="ListParagraph"/>
+        <w:numPr>
+          <w:ilvl w:val="0"/>
+          <w:numId w:val="3"/>
+        </w:numPr>
+        <w:jc w:val="both"/>
+        <w:rPr>
+          <w:rFonts w:asciiTheme="minorHAnsi" w:hAnsiTheme="minorHAnsi" w:cstheme="minorHAnsi"/>
+          <w:sz w:val="22"/>
+          <w:szCs w:val="22"/>
+        </w:rPr>
+      </w:pPr>
+      <w:r>
+        <w:rPr>
+          <w:rFonts w:asciiTheme="minorHAnsi" w:hAnsiTheme="minorHAnsi" w:cstheme="minorHAnsi"/>
+          <w:sz w:val="22"/>
+          <w:szCs w:val="22"/>
+        </w:rPr>
+        <w:t xml:space="preserve">Qi Xia, </w:t>
+      </w:r>
+      <w:proofErr w:type="spellStart"/>
+      <w:r>
+        <w:rPr>
+          <w:rFonts w:asciiTheme="minorHAnsi" w:hAnsiTheme="minorHAnsi" w:cstheme="minorHAnsi"/>
+          <w:sz w:val="22"/>
+          <w:szCs w:val="22"/>
+        </w:rPr>
+        <w:t>Winson</w:t>
+      </w:r>
+      <w:proofErr w:type="spellEnd"/>
+      <w:r>
+        <w:rPr>
+          <w:rFonts w:asciiTheme="minorHAnsi" w:hAnsiTheme="minorHAnsi" w:cstheme="minorHAnsi"/>
+          <w:sz w:val="22"/>
+          <w:szCs w:val="22"/>
+        </w:rPr>
+        <w:t xml:space="preserve"> Ye, </w:t>
+      </w:r>
+      <w:proofErr w:type="spellStart"/>
+      <w:r>
+        <w:rPr>
+          <w:rFonts w:asciiTheme="minorHAnsi" w:hAnsiTheme="minorHAnsi" w:cstheme="minorHAnsi"/>
+          <w:sz w:val="22"/>
+          <w:szCs w:val="22"/>
+        </w:rPr>
+        <w:t>Zeyi</w:t>
+      </w:r>
+      <w:proofErr w:type="spellEnd"/>
+      <w:r>
+        <w:rPr>
+          <w:rFonts w:asciiTheme="minorHAnsi" w:hAnsiTheme="minorHAnsi" w:cstheme="minorHAnsi"/>
+          <w:sz w:val="22"/>
+          <w:szCs w:val="22"/>
+        </w:rPr>
+        <w:t xml:space="preserve"> Tao, </w:t>
+      </w:r>
+      <w:proofErr w:type="spellStart"/>
+      <w:r>
+        <w:rPr>
+          <w:rFonts w:asciiTheme="minorHAnsi" w:hAnsiTheme="minorHAnsi" w:cstheme="minorHAnsi"/>
+          <w:sz w:val="22"/>
+          <w:szCs w:val="22"/>
+        </w:rPr>
+        <w:t>Jindi</w:t>
+      </w:r>
+      <w:proofErr w:type="spellEnd"/>
+      <w:r>
+        <w:rPr>
+          <w:rFonts w:asciiTheme="minorHAnsi" w:hAnsiTheme="minorHAnsi" w:cstheme="minorHAnsi"/>
+          <w:sz w:val="22"/>
+          <w:szCs w:val="22"/>
+        </w:rPr>
+        <w:t xml:space="preserve"> Wu, </w:t>
+      </w:r>
+      <w:proofErr w:type="spellStart"/>
+      <w:r>
+        <w:rPr>
+          <w:rFonts w:asciiTheme="minorHAnsi" w:hAnsiTheme="minorHAnsi" w:cstheme="minorHAnsi"/>
+          <w:sz w:val="22"/>
+          <w:szCs w:val="22"/>
+        </w:rPr>
+        <w:t>Qun</w:t>
+      </w:r>
+      <w:proofErr w:type="spellEnd"/>
+      <w:r>
+        <w:rPr>
+          <w:rFonts w:asciiTheme="minorHAnsi" w:hAnsiTheme="minorHAnsi" w:cstheme="minorHAnsi"/>
+          <w:sz w:val="22"/>
+          <w:szCs w:val="22"/>
         </w:rPr>
         <w:t xml:space="preserve"> </w:t>
       </w:r>
-      <w:r>
-        <w:rPr>
-          <w:lang w:val="en-US"/>
+      <w:proofErr w:type="spellStart"/>
+      <w:proofErr w:type="gramStart"/>
+      <w:r>
+        <w:rPr>
+          <w:rFonts w:asciiTheme="minorHAnsi" w:hAnsiTheme="minorHAnsi" w:cstheme="minorHAnsi"/>
+          <w:sz w:val="22"/>
+          <w:szCs w:val="22"/>
+        </w:rPr>
+        <w:t>Li,A</w:t>
+      </w:r>
+      <w:proofErr w:type="spellEnd"/>
+      <w:proofErr w:type="gramEnd"/>
+      <w:r>
+        <w:rPr>
+          <w:rFonts w:asciiTheme="minorHAnsi" w:hAnsiTheme="minorHAnsi" w:cstheme="minorHAnsi"/>
+          <w:sz w:val="22"/>
+          <w:szCs w:val="22"/>
+        </w:rPr>
+        <w:t xml:space="preserve"> survey of federated learning for edge computing: Research problems and solutions,</w:t>
+      </w:r>
+      <w:r>
+        <w:rPr>
+          <w:rFonts w:asciiTheme="minorHAnsi" w:hAnsiTheme="minorHAnsi" w:cstheme="minorHAnsi"/>
+          <w:sz w:val="22"/>
+          <w:szCs w:val="22"/>
         </w:rPr>
         <w:t xml:space="preserve"> </w:t>
       </w:r>
+      <w:r>
+        <w:rPr>
+          <w:rFonts w:asciiTheme="minorHAnsi" w:hAnsiTheme="minorHAnsi" w:cstheme="minorHAnsi"/>
+          <w:sz w:val="22"/>
+          <w:szCs w:val="22"/>
+        </w:rPr>
+        <w:t>High-Confidence</w:t>
+      </w:r>
+      <w:r>
+        <w:rPr>
+          <w:rFonts w:asciiTheme="minorHAnsi" w:hAnsiTheme="minorHAnsi" w:cstheme="minorHAnsi"/>
+          <w:sz w:val="22"/>
+          <w:szCs w:val="22"/>
+        </w:rPr>
+        <w:t xml:space="preserve"> </w:t>
+      </w:r>
+      <w:r>
+        <w:rPr>
+          <w:rFonts w:asciiTheme="minorHAnsi" w:hAnsiTheme="minorHAnsi" w:cstheme="minorHAnsi"/>
+          <w:sz w:val="22"/>
+          <w:szCs w:val="22"/>
+        </w:rPr>
+        <w:t>Computing,</w:t>
+      </w:r>
+      <w:r>
+        <w:rPr>
+          <w:rFonts w:asciiTheme="minorHAnsi" w:hAnsiTheme="minorHAnsi" w:cstheme="minorHAnsi"/>
+          <w:sz w:val="22"/>
+          <w:szCs w:val="22"/>
+        </w:rPr>
+        <w:t xml:space="preserve"> </w:t>
+      </w:r>
+      <w:r>
+        <w:rPr>
+          <w:rFonts w:asciiTheme="minorHAnsi" w:hAnsiTheme="minorHAnsi" w:cstheme="minorHAnsi"/>
+          <w:sz w:val="22"/>
+          <w:szCs w:val="22"/>
+        </w:rPr>
+        <w:t>Volume 1, Issue 1,2021,100008,ISSN 2667-2952,</w:t>
+      </w:r>
+      <w:r>
+        <w:rPr>
+          <w:rFonts w:asciiTheme="minorHAnsi" w:hAnsiTheme="minorHAnsi" w:cstheme="minorHAnsi"/>
+          <w:sz w:val="22"/>
+          <w:szCs w:val="22"/>
+        </w:rPr>
+        <w:t xml:space="preserve"> </w:t>
+      </w:r>
+      <w:hyperlink r:id="rId5" w:history="1">
+        <w:r>
+          <w:rPr>
+            <w:rStyle w:val="Hyperlink"/>
+            <w:rFonts w:asciiTheme="minorHAnsi" w:hAnsiTheme="minorHAnsi" w:cstheme="minorHAnsi"/>
+            <w:sz w:val="22"/>
+            <w:szCs w:val="22"/>
+          </w:rPr>
+          <w:t>https://doi.org/10.1016/j.hcc.2021.100008</w:t>
+        </w:r>
+      </w:hyperlink>
+      <w:r>
+        <w:rPr>
+          <w:rFonts w:asciiTheme="minorHAnsi" w:hAnsiTheme="minorHAnsi" w:cstheme="minorHAnsi"/>
+          <w:sz w:val="22"/>
+          <w:szCs w:val="22"/>
+        </w:rPr>
+        <w:t>.</w:t>
+      </w:r>
+    </w:p>
+    <w:p>
+      <w:pPr>
+        <w:pStyle w:val="ListParagraph"/>
+        <w:numPr>
+          <w:ilvl w:val="0"/>
+          <w:numId w:val="3"/>
+        </w:numPr>
+        <w:jc w:val="both"/>
+        <w:rPr>
+          <w:rFonts w:asciiTheme="minorHAnsi" w:hAnsiTheme="minorHAnsi" w:cstheme="minorHAnsi"/>
+          <w:sz w:val="22"/>
+          <w:szCs w:val="22"/>
+        </w:rPr>
+      </w:pPr>
+      <w:proofErr w:type="spellStart"/>
+      <w:r>
+        <w:rPr>
+          <w:rFonts w:asciiTheme="minorHAnsi" w:hAnsiTheme="minorHAnsi" w:cstheme="minorHAnsi"/>
+          <w:sz w:val="22"/>
+          <w:szCs w:val="22"/>
+        </w:rPr>
+        <w:t>Abreha</w:t>
+      </w:r>
+      <w:proofErr w:type="spellEnd"/>
+      <w:r>
+        <w:rPr>
+          <w:rFonts w:asciiTheme="minorHAnsi" w:hAnsiTheme="minorHAnsi" w:cstheme="minorHAnsi"/>
+          <w:sz w:val="22"/>
+          <w:szCs w:val="22"/>
+        </w:rPr>
+        <w:t xml:space="preserve">, H.G.; </w:t>
+      </w:r>
+      <w:proofErr w:type="spellStart"/>
+      <w:r>
+        <w:rPr>
+          <w:rFonts w:asciiTheme="minorHAnsi" w:hAnsiTheme="minorHAnsi" w:cstheme="minorHAnsi"/>
+          <w:sz w:val="22"/>
+          <w:szCs w:val="22"/>
+        </w:rPr>
+        <w:t>Hayajneh</w:t>
+      </w:r>
+      <w:proofErr w:type="spellEnd"/>
+      <w:r>
+        <w:rPr>
+          <w:rFonts w:asciiTheme="minorHAnsi" w:hAnsiTheme="minorHAnsi" w:cstheme="minorHAnsi"/>
+          <w:sz w:val="22"/>
+          <w:szCs w:val="22"/>
+        </w:rPr>
+        <w:t xml:space="preserve">, M.; </w:t>
+      </w:r>
+      <w:proofErr w:type="spellStart"/>
+      <w:r>
+        <w:rPr>
+          <w:rFonts w:asciiTheme="minorHAnsi" w:hAnsiTheme="minorHAnsi" w:cstheme="minorHAnsi"/>
+          <w:sz w:val="22"/>
+          <w:szCs w:val="22"/>
+        </w:rPr>
+        <w:t>Serhani</w:t>
+      </w:r>
+      <w:proofErr w:type="spellEnd"/>
+      <w:r>
+        <w:rPr>
+          <w:rFonts w:asciiTheme="minorHAnsi" w:hAnsiTheme="minorHAnsi" w:cstheme="minorHAnsi"/>
+          <w:sz w:val="22"/>
+          <w:szCs w:val="22"/>
+        </w:rPr>
+        <w:t xml:space="preserve">, M.A. Federated Learning in Edge Computing: A Systematic Survey. Sensors 2022, 22, 450. </w:t>
+      </w:r>
+      <w:hyperlink r:id="rId6" w:history="1">
+        <w:r>
+          <w:rPr>
+            <w:rStyle w:val="Hyperlink"/>
+            <w:rFonts w:asciiTheme="minorHAnsi" w:hAnsiTheme="minorHAnsi" w:cstheme="minorHAnsi"/>
+            <w:sz w:val="22"/>
+            <w:szCs w:val="22"/>
+          </w:rPr>
+          <w:t>https://doi.org/10.3390/s22020450</w:t>
+        </w:r>
+      </w:hyperlink>
+      <w:r>
+        <w:rPr>
+          <w:rFonts w:asciiTheme="minorHAnsi" w:hAnsiTheme="minorHAnsi" w:cstheme="minorHAnsi"/>
+          <w:sz w:val="22"/>
+          <w:szCs w:val="22"/>
+        </w:rPr>
+        <w:t>.</w:t>
+      </w:r>
+    </w:p>
+    <w:p>
+      <w:pPr>
+        <w:pStyle w:val="ListParagraph"/>
+        <w:numPr>
+          <w:ilvl w:val="0"/>
+          <w:numId w:val="3"/>
+        </w:numPr>
+        <w:jc w:val="both"/>
+        <w:rPr>
+          <w:rFonts w:asciiTheme="minorHAnsi" w:hAnsiTheme="minorHAnsi" w:cstheme="minorHAnsi"/>
+          <w:sz w:val="22"/>
+          <w:szCs w:val="22"/>
+        </w:rPr>
+      </w:pPr>
+      <w:r>
+        <w:rPr>
+          <w:rFonts w:asciiTheme="minorHAnsi" w:hAnsiTheme="minorHAnsi" w:cstheme="minorHAnsi"/>
+          <w:sz w:val="22"/>
+          <w:szCs w:val="22"/>
+        </w:rPr>
+        <w:t xml:space="preserve">Keith </w:t>
+      </w:r>
+      <w:proofErr w:type="spellStart"/>
+      <w:r>
+        <w:rPr>
+          <w:rFonts w:asciiTheme="minorHAnsi" w:hAnsiTheme="minorHAnsi" w:cstheme="minorHAnsi"/>
+          <w:sz w:val="22"/>
+          <w:szCs w:val="22"/>
+        </w:rPr>
+        <w:t>Bonawitz</w:t>
+      </w:r>
+      <w:proofErr w:type="spellEnd"/>
+      <w:r>
+        <w:rPr>
+          <w:rFonts w:asciiTheme="minorHAnsi" w:hAnsiTheme="minorHAnsi" w:cstheme="minorHAnsi"/>
+          <w:sz w:val="22"/>
+          <w:szCs w:val="22"/>
+        </w:rPr>
+        <w:t xml:space="preserve">, Hubert Eichner, Wolfgang </w:t>
+      </w:r>
+      <w:proofErr w:type="spellStart"/>
+      <w:r>
+        <w:rPr>
+          <w:rFonts w:asciiTheme="minorHAnsi" w:hAnsiTheme="minorHAnsi" w:cstheme="minorHAnsi"/>
+          <w:sz w:val="22"/>
+          <w:szCs w:val="22"/>
+        </w:rPr>
+        <w:t>Grieskamp</w:t>
+      </w:r>
+      <w:proofErr w:type="spellEnd"/>
+      <w:r>
+        <w:rPr>
+          <w:rFonts w:asciiTheme="minorHAnsi" w:hAnsiTheme="minorHAnsi" w:cstheme="minorHAnsi"/>
+          <w:sz w:val="22"/>
+          <w:szCs w:val="22"/>
+        </w:rPr>
+        <w:t xml:space="preserve">, </w:t>
+      </w:r>
+      <w:proofErr w:type="spellStart"/>
+      <w:r>
+        <w:rPr>
+          <w:rFonts w:asciiTheme="minorHAnsi" w:hAnsiTheme="minorHAnsi" w:cstheme="minorHAnsi"/>
+          <w:sz w:val="22"/>
+          <w:szCs w:val="22"/>
+        </w:rPr>
+        <w:t>Dzmitry</w:t>
+      </w:r>
+      <w:proofErr w:type="spellEnd"/>
+      <w:r>
+        <w:rPr>
+          <w:rFonts w:asciiTheme="minorHAnsi" w:hAnsiTheme="minorHAnsi" w:cstheme="minorHAnsi"/>
+          <w:sz w:val="22"/>
+          <w:szCs w:val="22"/>
+        </w:rPr>
+        <w:t xml:space="preserve"> </w:t>
+      </w:r>
+      <w:proofErr w:type="spellStart"/>
+      <w:r>
+        <w:rPr>
+          <w:rFonts w:asciiTheme="minorHAnsi" w:hAnsiTheme="minorHAnsi" w:cstheme="minorHAnsi"/>
+          <w:sz w:val="22"/>
+          <w:szCs w:val="22"/>
+        </w:rPr>
+        <w:t>Huba</w:t>
+      </w:r>
+      <w:proofErr w:type="spellEnd"/>
+      <w:r>
+        <w:rPr>
+          <w:rFonts w:asciiTheme="minorHAnsi" w:hAnsiTheme="minorHAnsi" w:cstheme="minorHAnsi"/>
+          <w:sz w:val="22"/>
+          <w:szCs w:val="22"/>
+        </w:rPr>
+        <w:t xml:space="preserve">, Alex </w:t>
+      </w:r>
+      <w:proofErr w:type="spellStart"/>
+      <w:r>
+        <w:rPr>
+          <w:rFonts w:asciiTheme="minorHAnsi" w:hAnsiTheme="minorHAnsi" w:cstheme="minorHAnsi"/>
+          <w:sz w:val="22"/>
+          <w:szCs w:val="22"/>
+        </w:rPr>
+        <w:t>Ingerman</w:t>
+      </w:r>
+      <w:proofErr w:type="spellEnd"/>
+      <w:r>
+        <w:rPr>
+          <w:rFonts w:asciiTheme="minorHAnsi" w:hAnsiTheme="minorHAnsi" w:cstheme="minorHAnsi"/>
+          <w:sz w:val="22"/>
+          <w:szCs w:val="22"/>
+        </w:rPr>
+        <w:t xml:space="preserve">, Vladimir Ivanov, Chloe </w:t>
+      </w:r>
+      <w:proofErr w:type="spellStart"/>
+      <w:r>
+        <w:rPr>
+          <w:rFonts w:asciiTheme="minorHAnsi" w:hAnsiTheme="minorHAnsi" w:cstheme="minorHAnsi"/>
+          <w:sz w:val="22"/>
+          <w:szCs w:val="22"/>
+        </w:rPr>
+        <w:t>Kiddon</w:t>
+      </w:r>
+      <w:proofErr w:type="spellEnd"/>
+      <w:r>
+        <w:rPr>
+          <w:rFonts w:asciiTheme="minorHAnsi" w:hAnsiTheme="minorHAnsi" w:cstheme="minorHAnsi"/>
+          <w:sz w:val="22"/>
+          <w:szCs w:val="22"/>
+        </w:rPr>
+        <w:t xml:space="preserve">, Jakub </w:t>
+      </w:r>
+      <w:proofErr w:type="spellStart"/>
+      <w:r>
+        <w:rPr>
+          <w:rFonts w:asciiTheme="minorHAnsi" w:hAnsiTheme="minorHAnsi" w:cstheme="minorHAnsi"/>
+          <w:sz w:val="22"/>
+          <w:szCs w:val="22"/>
+        </w:rPr>
+        <w:t>Konečný</w:t>
+      </w:r>
+      <w:proofErr w:type="spellEnd"/>
+      <w:r>
+        <w:rPr>
+          <w:rFonts w:asciiTheme="minorHAnsi" w:hAnsiTheme="minorHAnsi" w:cstheme="minorHAnsi"/>
+          <w:sz w:val="22"/>
+          <w:szCs w:val="22"/>
+        </w:rPr>
+        <w:t xml:space="preserve">, Stefano </w:t>
+      </w:r>
+      <w:proofErr w:type="spellStart"/>
+      <w:r>
+        <w:rPr>
+          <w:rFonts w:asciiTheme="minorHAnsi" w:hAnsiTheme="minorHAnsi" w:cstheme="minorHAnsi"/>
+          <w:sz w:val="22"/>
+          <w:szCs w:val="22"/>
+        </w:rPr>
+        <w:t>Mazzocchi</w:t>
+      </w:r>
+      <w:proofErr w:type="spellEnd"/>
+      <w:r>
+        <w:rPr>
+          <w:rFonts w:asciiTheme="minorHAnsi" w:hAnsiTheme="minorHAnsi" w:cstheme="minorHAnsi"/>
+          <w:sz w:val="22"/>
+          <w:szCs w:val="22"/>
+        </w:rPr>
+        <w:t xml:space="preserve">, H. Brendan McMahan, Timon Van </w:t>
+      </w:r>
+      <w:proofErr w:type="spellStart"/>
+      <w:r>
+        <w:rPr>
+          <w:rFonts w:asciiTheme="minorHAnsi" w:hAnsiTheme="minorHAnsi" w:cstheme="minorHAnsi"/>
+          <w:sz w:val="22"/>
+          <w:szCs w:val="22"/>
+        </w:rPr>
+        <w:t>Overveldt</w:t>
+      </w:r>
+      <w:proofErr w:type="spellEnd"/>
+      <w:r>
+        <w:rPr>
+          <w:rFonts w:asciiTheme="minorHAnsi" w:hAnsiTheme="minorHAnsi" w:cstheme="minorHAnsi"/>
+          <w:sz w:val="22"/>
+          <w:szCs w:val="22"/>
+        </w:rPr>
+        <w:t xml:space="preserve">, David </w:t>
+      </w:r>
+      <w:proofErr w:type="spellStart"/>
+      <w:r>
+        <w:rPr>
+          <w:rFonts w:asciiTheme="minorHAnsi" w:hAnsiTheme="minorHAnsi" w:cstheme="minorHAnsi"/>
+          <w:sz w:val="22"/>
+          <w:szCs w:val="22"/>
+        </w:rPr>
+        <w:t>Petrou</w:t>
+      </w:r>
+      <w:proofErr w:type="spellEnd"/>
+      <w:r>
+        <w:rPr>
+          <w:rFonts w:asciiTheme="minorHAnsi" w:hAnsiTheme="minorHAnsi" w:cstheme="minorHAnsi"/>
+          <w:sz w:val="22"/>
+          <w:szCs w:val="22"/>
+        </w:rPr>
+        <w:t xml:space="preserve">, Daniel Ramage, Jason </w:t>
+      </w:r>
+      <w:proofErr w:type="spellStart"/>
+      <w:r>
+        <w:rPr>
+          <w:rFonts w:asciiTheme="minorHAnsi" w:hAnsiTheme="minorHAnsi" w:cstheme="minorHAnsi"/>
+          <w:sz w:val="22"/>
+          <w:szCs w:val="22"/>
+        </w:rPr>
+        <w:t>Roselander</w:t>
+      </w:r>
+      <w:proofErr w:type="spellEnd"/>
+      <w:r>
+        <w:rPr>
+          <w:rFonts w:asciiTheme="minorHAnsi" w:hAnsiTheme="minorHAnsi" w:cstheme="minorHAnsi"/>
+          <w:sz w:val="22"/>
+          <w:szCs w:val="22"/>
+        </w:rPr>
+        <w:t xml:space="preserve">, </w:t>
+      </w:r>
+      <w:r>
+        <w:rPr>
+          <w:rFonts w:asciiTheme="minorHAnsi" w:hAnsiTheme="minorHAnsi" w:cstheme="minorHAnsi"/>
+          <w:sz w:val="22"/>
+          <w:szCs w:val="22"/>
+        </w:rPr>
+        <w:t>Towards Federated Learning at Scale: System Design</w:t>
+      </w:r>
+      <w:r>
+        <w:rPr>
+          <w:rFonts w:asciiTheme="minorHAnsi" w:hAnsiTheme="minorHAnsi" w:cstheme="minorHAnsi"/>
+          <w:sz w:val="22"/>
+          <w:szCs w:val="22"/>
+        </w:rPr>
+        <w:t xml:space="preserve">. </w:t>
+      </w:r>
+      <w:hyperlink r:id="rId7" w:history="1">
+        <w:r>
+          <w:rPr>
+            <w:rStyle w:val="Hyperlink"/>
+            <w:rFonts w:asciiTheme="minorHAnsi" w:hAnsiTheme="minorHAnsi" w:cstheme="minorHAnsi"/>
+            <w:sz w:val="22"/>
+            <w:szCs w:val="22"/>
+          </w:rPr>
+          <w:t>https://doi.org/10.48550/arXiv.1902.01046</w:t>
+        </w:r>
+      </w:hyperlink>
+      <w:r>
+        <w:rPr>
+          <w:rFonts w:asciiTheme="minorHAnsi" w:hAnsiTheme="minorHAnsi" w:cstheme="minorHAnsi"/>
+          <w:sz w:val="22"/>
+          <w:szCs w:val="22"/>
+        </w:rPr>
+        <w:t>.</w:t>
+      </w:r>
+    </w:p>
+    <w:p>
+      <w:pPr>
+        <w:pStyle w:val="ListParagraph"/>
+        <w:numPr>
+          <w:ilvl w:val="0"/>
+          <w:numId w:val="3"/>
+        </w:numPr>
+        <w:jc w:val="both"/>
+        <w:rPr>
+          <w:rFonts w:asciiTheme="minorHAnsi" w:hAnsiTheme="minorHAnsi" w:cstheme="minorHAnsi"/>
+          <w:sz w:val="22"/>
+          <w:szCs w:val="22"/>
+        </w:rPr>
+      </w:pPr>
+      <w:r>
+        <w:rPr>
+          <w:rFonts w:asciiTheme="minorHAnsi" w:hAnsiTheme="minorHAnsi" w:cstheme="minorHAnsi"/>
+          <w:sz w:val="22"/>
+          <w:szCs w:val="22"/>
+        </w:rPr>
+        <w:t xml:space="preserve">M. Duan, D. Liu, X. Chen, R. Liu, Y. Tan and L. Liang, "Self-Balancing Federated Learning With Global Imbalanced Data in Mobile Systems," in IEEE Transactions on Parallel and Distributed Systems, vol. 32, no. 1, pp. 59-71, 1 Jan. </w:t>
+      </w:r>
+      <w:proofErr w:type="gramStart"/>
+      <w:r>
+        <w:rPr>
+          <w:rFonts w:asciiTheme="minorHAnsi" w:hAnsiTheme="minorHAnsi" w:cstheme="minorHAnsi"/>
+          <w:sz w:val="22"/>
+          <w:szCs w:val="22"/>
+        </w:rPr>
+        <w:t xml:space="preserve">2021, </w:t>
+      </w:r>
+      <w:r>
+        <w:rPr>
+          <w:rFonts w:asciiTheme="minorHAnsi" w:hAnsiTheme="minorHAnsi" w:cstheme="minorHAnsi"/>
+          <w:sz w:val="22"/>
+          <w:szCs w:val="22"/>
+        </w:rPr>
+        <w:t xml:space="preserve">  </w:t>
+      </w:r>
+      <w:proofErr w:type="gramEnd"/>
+      <w:r>
+        <w:rPr>
+          <w:rFonts w:asciiTheme="minorHAnsi" w:hAnsiTheme="minorHAnsi" w:cstheme="minorHAnsi"/>
+          <w:sz w:val="22"/>
+          <w:szCs w:val="22"/>
+        </w:rPr>
+        <w:t xml:space="preserve">                       </w:t>
+      </w:r>
+      <w:proofErr w:type="spellStart"/>
+      <w:r>
+        <w:rPr>
+          <w:rFonts w:asciiTheme="minorHAnsi" w:hAnsiTheme="minorHAnsi" w:cstheme="minorHAnsi"/>
+          <w:sz w:val="22"/>
+          <w:szCs w:val="22"/>
+        </w:rPr>
+        <w:t>doi</w:t>
+      </w:r>
+      <w:proofErr w:type="spellEnd"/>
+      <w:r>
+        <w:rPr>
+          <w:rFonts w:asciiTheme="minorHAnsi" w:hAnsiTheme="minorHAnsi" w:cstheme="minorHAnsi"/>
+          <w:sz w:val="22"/>
+          <w:szCs w:val="22"/>
+        </w:rPr>
+        <w:t>: 10.1109/TPDS.2020.3009406.</w:t>
+      </w:r>
+    </w:p>
+    <w:p>
+      <w:pPr>
+        <w:pStyle w:val="ListParagraph"/>
+        <w:numPr>
+          <w:ilvl w:val="0"/>
+          <w:numId w:val="3"/>
+        </w:numPr>
+        <w:jc w:val="both"/>
+        <w:rPr>
+          <w:rFonts w:asciiTheme="minorHAnsi" w:hAnsiTheme="minorHAnsi" w:cstheme="minorHAnsi"/>
+          <w:sz w:val="22"/>
+          <w:szCs w:val="22"/>
+        </w:rPr>
+      </w:pPr>
+      <w:r>
+        <w:rPr>
+          <w:rFonts w:asciiTheme="minorHAnsi" w:hAnsiTheme="minorHAnsi" w:cstheme="minorHAnsi"/>
+          <w:sz w:val="22"/>
+          <w:szCs w:val="22"/>
+        </w:rPr>
+        <w:t xml:space="preserve">Chaoyang He, </w:t>
+      </w:r>
+      <w:proofErr w:type="spellStart"/>
+      <w:r>
+        <w:rPr>
+          <w:rFonts w:asciiTheme="minorHAnsi" w:hAnsiTheme="minorHAnsi" w:cstheme="minorHAnsi"/>
+          <w:sz w:val="22"/>
+          <w:szCs w:val="22"/>
+        </w:rPr>
+        <w:t>Songze</w:t>
+      </w:r>
+      <w:proofErr w:type="spellEnd"/>
+      <w:r>
+        <w:rPr>
+          <w:rFonts w:asciiTheme="minorHAnsi" w:hAnsiTheme="minorHAnsi" w:cstheme="minorHAnsi"/>
+          <w:sz w:val="22"/>
+          <w:szCs w:val="22"/>
+        </w:rPr>
+        <w:t xml:space="preserve"> Li, </w:t>
+      </w:r>
+      <w:proofErr w:type="spellStart"/>
+      <w:r>
+        <w:rPr>
+          <w:rFonts w:asciiTheme="minorHAnsi" w:hAnsiTheme="minorHAnsi" w:cstheme="minorHAnsi"/>
+          <w:sz w:val="22"/>
+          <w:szCs w:val="22"/>
+        </w:rPr>
+        <w:t>Jinhyun</w:t>
+      </w:r>
+      <w:proofErr w:type="spellEnd"/>
+      <w:r>
+        <w:rPr>
+          <w:rFonts w:asciiTheme="minorHAnsi" w:hAnsiTheme="minorHAnsi" w:cstheme="minorHAnsi"/>
+          <w:sz w:val="22"/>
+          <w:szCs w:val="22"/>
+        </w:rPr>
+        <w:t xml:space="preserve"> So, Xiao Zeng, Mi Zhang, </w:t>
+      </w:r>
+      <w:proofErr w:type="spellStart"/>
+      <w:r>
+        <w:rPr>
+          <w:rFonts w:asciiTheme="minorHAnsi" w:hAnsiTheme="minorHAnsi" w:cstheme="minorHAnsi"/>
+          <w:sz w:val="22"/>
+          <w:szCs w:val="22"/>
+        </w:rPr>
+        <w:t>Hongyi</w:t>
+      </w:r>
+      <w:proofErr w:type="spellEnd"/>
+      <w:r>
+        <w:rPr>
+          <w:rFonts w:asciiTheme="minorHAnsi" w:hAnsiTheme="minorHAnsi" w:cstheme="minorHAnsi"/>
+          <w:sz w:val="22"/>
+          <w:szCs w:val="22"/>
+        </w:rPr>
+        <w:t xml:space="preserve"> Wang, </w:t>
+      </w:r>
+      <w:proofErr w:type="spellStart"/>
+      <w:r>
+        <w:rPr>
+          <w:rFonts w:asciiTheme="minorHAnsi" w:hAnsiTheme="minorHAnsi" w:cstheme="minorHAnsi"/>
+          <w:sz w:val="22"/>
+          <w:szCs w:val="22"/>
+        </w:rPr>
+        <w:t>Xiaoyang</w:t>
+      </w:r>
+      <w:proofErr w:type="spellEnd"/>
+      <w:r>
+        <w:rPr>
+          <w:rFonts w:asciiTheme="minorHAnsi" w:hAnsiTheme="minorHAnsi" w:cstheme="minorHAnsi"/>
+          <w:sz w:val="22"/>
+          <w:szCs w:val="22"/>
+        </w:rPr>
+        <w:t xml:space="preserve"> Wang, </w:t>
+      </w:r>
+      <w:proofErr w:type="spellStart"/>
+      <w:r>
+        <w:rPr>
+          <w:rFonts w:asciiTheme="minorHAnsi" w:hAnsiTheme="minorHAnsi" w:cstheme="minorHAnsi"/>
+          <w:sz w:val="22"/>
+          <w:szCs w:val="22"/>
+        </w:rPr>
+        <w:t>Praneeth</w:t>
+      </w:r>
+      <w:proofErr w:type="spellEnd"/>
+      <w:r>
+        <w:rPr>
+          <w:rFonts w:asciiTheme="minorHAnsi" w:hAnsiTheme="minorHAnsi" w:cstheme="minorHAnsi"/>
+          <w:sz w:val="22"/>
+          <w:szCs w:val="22"/>
+        </w:rPr>
+        <w:t xml:space="preserve"> </w:t>
+      </w:r>
+      <w:proofErr w:type="spellStart"/>
+      <w:r>
+        <w:rPr>
+          <w:rFonts w:asciiTheme="minorHAnsi" w:hAnsiTheme="minorHAnsi" w:cstheme="minorHAnsi"/>
+          <w:sz w:val="22"/>
+          <w:szCs w:val="22"/>
+        </w:rPr>
+        <w:t>Vepakomma</w:t>
+      </w:r>
+      <w:proofErr w:type="spellEnd"/>
+      <w:r>
+        <w:rPr>
+          <w:rFonts w:asciiTheme="minorHAnsi" w:hAnsiTheme="minorHAnsi" w:cstheme="minorHAnsi"/>
+          <w:sz w:val="22"/>
+          <w:szCs w:val="22"/>
+        </w:rPr>
+        <w:t xml:space="preserve">, Abhishek Singh, Hang </w:t>
+      </w:r>
+      <w:proofErr w:type="spellStart"/>
+      <w:r>
+        <w:rPr>
+          <w:rFonts w:asciiTheme="minorHAnsi" w:hAnsiTheme="minorHAnsi" w:cstheme="minorHAnsi"/>
+          <w:sz w:val="22"/>
+          <w:szCs w:val="22"/>
+        </w:rPr>
+        <w:t>Qiu</w:t>
+      </w:r>
+      <w:proofErr w:type="spellEnd"/>
+      <w:r>
+        <w:rPr>
+          <w:rFonts w:asciiTheme="minorHAnsi" w:hAnsiTheme="minorHAnsi" w:cstheme="minorHAnsi"/>
+          <w:sz w:val="22"/>
+          <w:szCs w:val="22"/>
+        </w:rPr>
+        <w:t xml:space="preserve">, Xinghua Zhu, </w:t>
+      </w:r>
+      <w:proofErr w:type="spellStart"/>
+      <w:r>
+        <w:rPr>
+          <w:rFonts w:asciiTheme="minorHAnsi" w:hAnsiTheme="minorHAnsi" w:cstheme="minorHAnsi"/>
+          <w:sz w:val="22"/>
+          <w:szCs w:val="22"/>
+        </w:rPr>
+        <w:t>Jianzong</w:t>
+      </w:r>
+      <w:proofErr w:type="spellEnd"/>
+      <w:r>
+        <w:rPr>
+          <w:rFonts w:asciiTheme="minorHAnsi" w:hAnsiTheme="minorHAnsi" w:cstheme="minorHAnsi"/>
+          <w:sz w:val="22"/>
+          <w:szCs w:val="22"/>
+        </w:rPr>
+        <w:t xml:space="preserve"> Wang, Li Shen, </w:t>
+      </w:r>
+      <w:proofErr w:type="spellStart"/>
+      <w:r>
+        <w:rPr>
+          <w:rFonts w:asciiTheme="minorHAnsi" w:hAnsiTheme="minorHAnsi" w:cstheme="minorHAnsi"/>
+          <w:sz w:val="22"/>
+          <w:szCs w:val="22"/>
+        </w:rPr>
+        <w:t>Peilin</w:t>
+      </w:r>
+      <w:proofErr w:type="spellEnd"/>
+      <w:r>
+        <w:rPr>
+          <w:rFonts w:asciiTheme="minorHAnsi" w:hAnsiTheme="minorHAnsi" w:cstheme="minorHAnsi"/>
+          <w:sz w:val="22"/>
+          <w:szCs w:val="22"/>
+        </w:rPr>
+        <w:t xml:space="preserve"> Zhao, Yan Kang, Yang Liu, Ramesh </w:t>
+      </w:r>
+      <w:proofErr w:type="spellStart"/>
+      <w:r>
+        <w:rPr>
+          <w:rFonts w:asciiTheme="minorHAnsi" w:hAnsiTheme="minorHAnsi" w:cstheme="minorHAnsi"/>
+          <w:sz w:val="22"/>
+          <w:szCs w:val="22"/>
+        </w:rPr>
+        <w:t>Raskar</w:t>
+      </w:r>
+      <w:proofErr w:type="spellEnd"/>
+      <w:r>
+        <w:rPr>
+          <w:rFonts w:asciiTheme="minorHAnsi" w:hAnsiTheme="minorHAnsi" w:cstheme="minorHAnsi"/>
+          <w:sz w:val="22"/>
+          <w:szCs w:val="22"/>
+        </w:rPr>
+        <w:t xml:space="preserve">, </w:t>
+      </w:r>
+      <w:proofErr w:type="spellStart"/>
+      <w:r>
+        <w:rPr>
+          <w:rFonts w:asciiTheme="minorHAnsi" w:hAnsiTheme="minorHAnsi" w:cstheme="minorHAnsi"/>
+          <w:sz w:val="22"/>
+          <w:szCs w:val="22"/>
+        </w:rPr>
+        <w:t>Qiang</w:t>
+      </w:r>
+      <w:proofErr w:type="spellEnd"/>
+      <w:r>
+        <w:rPr>
+          <w:rFonts w:asciiTheme="minorHAnsi" w:hAnsiTheme="minorHAnsi" w:cstheme="minorHAnsi"/>
+          <w:sz w:val="22"/>
+          <w:szCs w:val="22"/>
+        </w:rPr>
+        <w:t xml:space="preserve"> Yang, Murali </w:t>
+      </w:r>
+      <w:proofErr w:type="spellStart"/>
+      <w:r>
+        <w:rPr>
+          <w:rFonts w:asciiTheme="minorHAnsi" w:hAnsiTheme="minorHAnsi" w:cstheme="minorHAnsi"/>
+          <w:sz w:val="22"/>
+          <w:szCs w:val="22"/>
+        </w:rPr>
+        <w:t>Annavaram</w:t>
+      </w:r>
+      <w:proofErr w:type="spellEnd"/>
+      <w:r>
+        <w:rPr>
+          <w:rFonts w:asciiTheme="minorHAnsi" w:hAnsiTheme="minorHAnsi" w:cstheme="minorHAnsi"/>
+          <w:sz w:val="22"/>
+          <w:szCs w:val="22"/>
+        </w:rPr>
+        <w:t xml:space="preserve">, Salman </w:t>
+      </w:r>
+      <w:proofErr w:type="spellStart"/>
+      <w:r>
+        <w:rPr>
+          <w:rFonts w:asciiTheme="minorHAnsi" w:hAnsiTheme="minorHAnsi" w:cstheme="minorHAnsi"/>
+          <w:sz w:val="22"/>
+          <w:szCs w:val="22"/>
+        </w:rPr>
+        <w:t>Avestimehr</w:t>
+      </w:r>
+      <w:proofErr w:type="spellEnd"/>
+      <w:r>
+        <w:rPr>
+          <w:rFonts w:asciiTheme="minorHAnsi" w:hAnsiTheme="minorHAnsi" w:cstheme="minorHAnsi"/>
+          <w:sz w:val="22"/>
+          <w:szCs w:val="22"/>
+        </w:rPr>
+        <w:t xml:space="preserve">, </w:t>
+      </w:r>
+      <w:proofErr w:type="spellStart"/>
+      <w:r>
+        <w:rPr>
+          <w:rFonts w:asciiTheme="minorHAnsi" w:hAnsiTheme="minorHAnsi" w:cstheme="minorHAnsi"/>
+          <w:sz w:val="22"/>
+          <w:szCs w:val="22"/>
+        </w:rPr>
+        <w:t>FedML</w:t>
+      </w:r>
+      <w:proofErr w:type="spellEnd"/>
+      <w:r>
+        <w:rPr>
+          <w:rFonts w:asciiTheme="minorHAnsi" w:hAnsiTheme="minorHAnsi" w:cstheme="minorHAnsi"/>
+          <w:sz w:val="22"/>
+          <w:szCs w:val="22"/>
+        </w:rPr>
+        <w:t>: A Research Library and Benchmark for Federated Machine Learning</w:t>
+      </w:r>
+      <w:r>
+        <w:rPr>
+          <w:rFonts w:asciiTheme="minorHAnsi" w:hAnsiTheme="minorHAnsi" w:cstheme="minorHAnsi"/>
+          <w:sz w:val="22"/>
+          <w:szCs w:val="22"/>
+        </w:rPr>
+        <w:t xml:space="preserve">, </w:t>
+      </w:r>
+      <w:hyperlink r:id="rId8" w:history="1">
+        <w:r>
+          <w:rPr>
+            <w:rStyle w:val="Hyperlink"/>
+            <w:rFonts w:asciiTheme="minorHAnsi" w:hAnsiTheme="minorHAnsi" w:cstheme="minorHAnsi"/>
+            <w:sz w:val="22"/>
+            <w:szCs w:val="22"/>
+          </w:rPr>
+          <w:t>https://doi.org/10.48550/arXiv.2007.13518</w:t>
+        </w:r>
+      </w:hyperlink>
+      <w:r>
+        <w:rPr>
+          <w:rFonts w:asciiTheme="minorHAnsi" w:hAnsiTheme="minorHAnsi" w:cstheme="minorHAnsi"/>
+          <w:sz w:val="22"/>
+          <w:szCs w:val="22"/>
+        </w:rPr>
+        <w:t>.</w:t>
+      </w:r>
+    </w:p>
+    <w:p>
+      <w:pPr>
+        <w:pStyle w:val="ListParagraph"/>
+        <w:numPr>
+          <w:ilvl w:val="0"/>
+          <w:numId w:val="3"/>
+        </w:numPr>
+        <w:jc w:val="both"/>
+        <w:rPr>
+          <w:rFonts w:asciiTheme="minorHAnsi" w:hAnsiTheme="minorHAnsi" w:cstheme="minorHAnsi"/>
+          <w:sz w:val="22"/>
+          <w:szCs w:val="22"/>
+        </w:rPr>
+      </w:pPr>
+      <w:r>
+        <w:rPr>
+          <w:rFonts w:asciiTheme="minorHAnsi" w:hAnsiTheme="minorHAnsi" w:cstheme="minorHAnsi"/>
+          <w:sz w:val="22"/>
+          <w:szCs w:val="22"/>
+        </w:rPr>
+        <w:t xml:space="preserve">X. Li, X. Huang, C. Li, R. Yu and L. Shu, "EdgeCare: Leveraging Edge Computing for Collaborative Data Management in Mobile Healthcare Systems," in IEEE Access, vol. 7, pp. 22011-22025, 2019, </w:t>
+      </w:r>
+      <w:proofErr w:type="spellStart"/>
+      <w:r>
+        <w:rPr>
+          <w:rFonts w:asciiTheme="minorHAnsi" w:hAnsiTheme="minorHAnsi" w:cstheme="minorHAnsi"/>
+          <w:sz w:val="22"/>
+          <w:szCs w:val="22"/>
+        </w:rPr>
+        <w:t>doi</w:t>
+      </w:r>
+      <w:proofErr w:type="spellEnd"/>
+      <w:r>
+        <w:rPr>
+          <w:rFonts w:asciiTheme="minorHAnsi" w:hAnsiTheme="minorHAnsi" w:cstheme="minorHAnsi"/>
+          <w:sz w:val="22"/>
+          <w:szCs w:val="22"/>
+        </w:rPr>
+        <w:t>: 10.1109/ACCESS.2019.2898265.</w:t>
+      </w:r>
+    </w:p>
+    <w:p>
+      <w:pPr>
+        <w:pStyle w:val="ListParagraph"/>
+        <w:ind w:left="1080"/>
+        <w:jc w:val="both"/>
+        <w:rPr>
+          <w:rFonts w:asciiTheme="minorHAnsi" w:hAnsiTheme="minorHAnsi" w:cstheme="minorHAnsi"/>
+          <w:sz w:val="22"/>
+          <w:szCs w:val="22"/>
+        </w:rPr>
+      </w:pPr>
+    </w:p>
+    <w:p>
+      <w:pPr>
+        <w:pStyle w:val="ListParagraph"/>
+        <w:ind w:left="0"/>
+        <w:jc w:val="both"/>
+        <w:rPr>
+          <w:rFonts w:asciiTheme="minorHAnsi" w:hAnsiTheme="minorHAnsi" w:cstheme="minorHAnsi"/>
+          <w:sz w:val="22"/>
+          <w:szCs w:val="22"/>
+        </w:rPr>
+      </w:pPr>
+    </w:p>
+    <w:p>
+      <w:pPr>
+        <w:pStyle w:val="ListParagraph"/>
+        <w:ind w:left="1080"/>
+        <w:jc w:val="both"/>
+        <w:rPr>
+          <w:rFonts w:asciiTheme="minorHAnsi" w:hAnsiTheme="minorHAnsi" w:cstheme="minorHAnsi"/>
+          <w:sz w:val="22"/>
+          <w:szCs w:val="22"/>
+        </w:rPr>
+      </w:pPr>
     </w:p>
     <w:sectPr>
       <w:pgSz w:w="11906" w:h="16838"/>
-      <w:pgMar w:top="1440" w:right="1440" w:bottom="1440" w:left="1440" w:header="708" w:footer="708" w:gutter="0"/>
+      <w:pgMar w:top="1440" w:right="707" w:bottom="1440" w:left="1440" w:header="708" w:footer="708" w:gutter="0"/>
       <w:cols w:space="708"/>
       <w:docGrid w:linePitch="360"/>
     </w:sectPr>
@@ -381,8 +1372,192 @@
       </w:rPr>
     </w:lvl>
   </w:abstractNum>
+  <w:abstractNum w:abstractNumId="1" w15:restartNumberingAfterBreak="0">
+    <w:nsid w:val="57F052BE"/>
+    <w:multiLevelType w:val="hybridMultilevel"/>
+    <w:tmpl w:val="E0885E08"/>
+    <w:lvl w:ilvl="0" w:tplc="C17C6DB6">
+      <w:start w:val="1"/>
+      <w:numFmt w:val="decimal"/>
+      <w:lvlText w:val="%1."/>
+      <w:lvlJc w:val="left"/>
+      <w:pPr>
+        <w:ind w:left="1080" w:hanging="360"/>
+      </w:pPr>
+      <w:rPr>
+        <w:rFonts w:asciiTheme="minorHAnsi" w:eastAsia="Times New Roman" w:hAnsiTheme="minorHAnsi" w:cstheme="minorHAnsi"/>
+      </w:rPr>
+    </w:lvl>
+    <w:lvl w:ilvl="1" w:tplc="40090019" w:tentative="1">
+      <w:start w:val="1"/>
+      <w:numFmt w:val="lowerLetter"/>
+      <w:lvlText w:val="%2."/>
+      <w:lvlJc w:val="left"/>
+      <w:pPr>
+        <w:ind w:left="1800" w:hanging="360"/>
+      </w:pPr>
+    </w:lvl>
+    <w:lvl w:ilvl="2" w:tplc="4009001B" w:tentative="1">
+      <w:start w:val="1"/>
+      <w:numFmt w:val="lowerRoman"/>
+      <w:lvlText w:val="%3."/>
+      <w:lvlJc w:val="right"/>
+      <w:pPr>
+        <w:ind w:left="2520" w:hanging="180"/>
+      </w:pPr>
+    </w:lvl>
+    <w:lvl w:ilvl="3" w:tplc="4009000F" w:tentative="1">
+      <w:start w:val="1"/>
+      <w:numFmt w:val="decimal"/>
+      <w:lvlText w:val="%4."/>
+      <w:lvlJc w:val="left"/>
+      <w:pPr>
+        <w:ind w:left="3240" w:hanging="360"/>
+      </w:pPr>
+    </w:lvl>
+    <w:lvl w:ilvl="4" w:tplc="40090019" w:tentative="1">
+      <w:start w:val="1"/>
+      <w:numFmt w:val="lowerLetter"/>
+      <w:lvlText w:val="%5."/>
+      <w:lvlJc w:val="left"/>
+      <w:pPr>
+        <w:ind w:left="3960" w:hanging="360"/>
+      </w:pPr>
+    </w:lvl>
+    <w:lvl w:ilvl="5" w:tplc="4009001B" w:tentative="1">
+      <w:start w:val="1"/>
+      <w:numFmt w:val="lowerRoman"/>
+      <w:lvlText w:val="%6."/>
+      <w:lvlJc w:val="right"/>
+      <w:pPr>
+        <w:ind w:left="4680" w:hanging="180"/>
+      </w:pPr>
+    </w:lvl>
+    <w:lvl w:ilvl="6" w:tplc="4009000F" w:tentative="1">
+      <w:start w:val="1"/>
+      <w:numFmt w:val="decimal"/>
+      <w:lvlText w:val="%7."/>
+      <w:lvlJc w:val="left"/>
+      <w:pPr>
+        <w:ind w:left="5400" w:hanging="360"/>
+      </w:pPr>
+    </w:lvl>
+    <w:lvl w:ilvl="7" w:tplc="40090019" w:tentative="1">
+      <w:start w:val="1"/>
+      <w:numFmt w:val="lowerLetter"/>
+      <w:lvlText w:val="%8."/>
+      <w:lvlJc w:val="left"/>
+      <w:pPr>
+        <w:ind w:left="6120" w:hanging="360"/>
+      </w:pPr>
+    </w:lvl>
+    <w:lvl w:ilvl="8" w:tplc="4009001B" w:tentative="1">
+      <w:start w:val="1"/>
+      <w:numFmt w:val="lowerRoman"/>
+      <w:lvlText w:val="%9."/>
+      <w:lvlJc w:val="right"/>
+      <w:pPr>
+        <w:ind w:left="6840" w:hanging="180"/>
+      </w:pPr>
+    </w:lvl>
+  </w:abstractNum>
+  <w:abstractNum w:abstractNumId="2" w15:restartNumberingAfterBreak="0">
+    <w:nsid w:val="6A766F3C"/>
+    <w:multiLevelType w:val="hybridMultilevel"/>
+    <w:tmpl w:val="52A2992E"/>
+    <w:lvl w:ilvl="0" w:tplc="F4306092">
+      <w:start w:val="1"/>
+      <w:numFmt w:val="decimal"/>
+      <w:lvlText w:val="%1."/>
+      <w:lvlJc w:val="left"/>
+      <w:pPr>
+        <w:ind w:left="720" w:hanging="360"/>
+      </w:pPr>
+      <w:rPr>
+        <w:rFonts w:hint="default"/>
+      </w:rPr>
+    </w:lvl>
+    <w:lvl w:ilvl="1" w:tplc="40090019" w:tentative="1">
+      <w:start w:val="1"/>
+      <w:numFmt w:val="lowerLetter"/>
+      <w:lvlText w:val="%2."/>
+      <w:lvlJc w:val="left"/>
+      <w:pPr>
+        <w:ind w:left="1440" w:hanging="360"/>
+      </w:pPr>
+    </w:lvl>
+    <w:lvl w:ilvl="2" w:tplc="4009001B" w:tentative="1">
+      <w:start w:val="1"/>
+      <w:numFmt w:val="lowerRoman"/>
+      <w:lvlText w:val="%3."/>
+      <w:lvlJc w:val="right"/>
+      <w:pPr>
+        <w:ind w:left="2160" w:hanging="180"/>
+      </w:pPr>
+    </w:lvl>
+    <w:lvl w:ilvl="3" w:tplc="4009000F" w:tentative="1">
+      <w:start w:val="1"/>
+      <w:numFmt w:val="decimal"/>
+      <w:lvlText w:val="%4."/>
+      <w:lvlJc w:val="left"/>
+      <w:pPr>
+        <w:ind w:left="2880" w:hanging="360"/>
+      </w:pPr>
+    </w:lvl>
+    <w:lvl w:ilvl="4" w:tplc="40090019" w:tentative="1">
+      <w:start w:val="1"/>
+      <w:numFmt w:val="lowerLetter"/>
+      <w:lvlText w:val="%5."/>
+      <w:lvlJc w:val="left"/>
+      <w:pPr>
+        <w:ind w:left="3600" w:hanging="360"/>
+      </w:pPr>
+    </w:lvl>
+    <w:lvl w:ilvl="5" w:tplc="4009001B" w:tentative="1">
+      <w:start w:val="1"/>
+      <w:numFmt w:val="lowerRoman"/>
+      <w:lvlText w:val="%6."/>
+      <w:lvlJc w:val="right"/>
+      <w:pPr>
+        <w:ind w:left="4320" w:hanging="180"/>
+      </w:pPr>
+    </w:lvl>
+    <w:lvl w:ilvl="6" w:tplc="4009000F" w:tentative="1">
+      <w:start w:val="1"/>
+      <w:numFmt w:val="decimal"/>
+      <w:lvlText w:val="%7."/>
+      <w:lvlJc w:val="left"/>
+      <w:pPr>
+        <w:ind w:left="5040" w:hanging="360"/>
+      </w:pPr>
+    </w:lvl>
+    <w:lvl w:ilvl="7" w:tplc="40090019" w:tentative="1">
+      <w:start w:val="1"/>
+      <w:numFmt w:val="lowerLetter"/>
+      <w:lvlText w:val="%8."/>
+      <w:lvlJc w:val="left"/>
+      <w:pPr>
+        <w:ind w:left="5760" w:hanging="360"/>
+      </w:pPr>
+    </w:lvl>
+    <w:lvl w:ilvl="8" w:tplc="4009001B" w:tentative="1">
+      <w:start w:val="1"/>
+      <w:numFmt w:val="lowerRoman"/>
+      <w:lvlText w:val="%9."/>
+      <w:lvlJc w:val="right"/>
+      <w:pPr>
+        <w:ind w:left="6480" w:hanging="180"/>
+      </w:pPr>
+    </w:lvl>
+  </w:abstractNum>
   <w:num w:numId="1" w16cid:durableId="1664814662">
     <w:abstractNumId w:val="0"/>
+  </w:num>
+  <w:num w:numId="2" w16cid:durableId="1359618369">
+    <w:abstractNumId w:val="2"/>
+  </w:num>
+  <w:num w:numId="3" w16cid:durableId="1660503170">
+    <w:abstractNumId w:val="1"/>
   </w:num>
 </w:numbering>
 </file>
@@ -789,6 +1964,7 @@
   <w:style w:type="character" w:default="1" w:styleId="DefaultParagraphFont">
     <w:name w:val="Default Paragraph Font"/>
     <w:uiPriority w:val="1"/>
+    <w:semiHidden/>
     <w:unhideWhenUsed/>
   </w:style>
   <w:style w:type="table" w:default="1" w:styleId="TableNormal">
@@ -828,6 +2004,29 @@
       <w:sz w:val="24"/>
       <w:szCs w:val="24"/>
       <w:lang w:eastAsia="en-IN"/>
+    </w:rPr>
+  </w:style>
+  <w:style w:type="character" w:styleId="Hyperlink">
+    <w:name w:val="Hyperlink"/>
+    <w:basedOn w:val="DefaultParagraphFont"/>
+    <w:uiPriority w:val="99"/>
+    <w:unhideWhenUsed/>
+    <w:rsid w:val="00037574"/>
+    <w:rPr>
+      <w:color w:val="0563C1" w:themeColor="hyperlink"/>
+      <w:u w:val="single"/>
+    </w:rPr>
+  </w:style>
+  <w:style w:type="character" w:styleId="UnresolvedMention">
+    <w:name w:val="Unresolved Mention"/>
+    <w:basedOn w:val="DefaultParagraphFont"/>
+    <w:uiPriority w:val="99"/>
+    <w:semiHidden/>
+    <w:unhideWhenUsed/>
+    <w:rsid w:val="00037574"/>
+    <w:rPr>
+      <w:color w:val="605E5C"/>
+      <w:shd w:val="clear" w:color="auto" w:fill="E1DFDD"/>
     </w:rPr>
   </w:style>
 </w:styles>
